--- a/拉曼图谱.docx
+++ b/拉曼图谱.docx
@@ -891,20 +891,23 @@
           <w:p>
             <w:pPr>
               <w:spacing/>
-              <w:ind/>
+              <w:ind w:right="18"/>
               <w:jc w:val="center"/>
-              <w:rPr>
-                <w:rFonts w:ascii="黑体" w:hAnsi="黑体" w:eastAsia="黑体"/>
-                <w:sz w:val="28"/>
-                <w:szCs w:val="28"/>
-              </w:rPr>
             </w:pPr>
             <w:r>
               <w:rPr>
+                <w:rFonts w:ascii="微软雅黑" w:hAnsi="微软雅黑" w:eastAsia="微软雅黑"/>
+                <w:sz w:val="21"/>
+                <w:szCs w:val="21"/>
+              </w:rPr>
+            </w:r>
+            <w:r>
+              <w:rPr>
                 <w:rFonts w:ascii="黑体" w:hAnsi="黑体" w:eastAsia="黑体"/>
-                <w:sz w:val="28"/>
-                <w:szCs w:val="28"/>
-              </w:rPr>
+                <w:sz w:val="32"/>
+                <w:szCs w:val="32"/>
+              </w:rPr>
+              <w:t>拉曼光谱成分分析问题</w:t>
             </w:r>
           </w:p>
         </w:tc>
@@ -1555,18 +1558,22 @@
         <w:spacing w:before="55" w:line="410" w:lineRule="atLeast"/>
         <w:ind w:right="18"/>
         <w:jc w:val="center"/>
-        <w:rPr>
-          <w:rFonts w:ascii="宋体" w:hAnsi="宋体" w:eastAsia="宋体"/>
-          <w:sz w:val="21"/>
-          <w:szCs w:val="21"/>
-        </w:rPr>
-      </w:pPr>
-      <w:r>
-        <w:rPr>
-          <w:rFonts w:ascii="宋体" w:hAnsi="宋体" w:eastAsia="宋体"/>
-          <w:sz w:val="21"/>
-          <w:szCs w:val="21"/>
-        </w:rPr>
+      </w:pPr>
+      <w:r>
+        <w:rPr>
+          <w:rFonts w:ascii="微软雅黑" w:hAnsi="微软雅黑" w:eastAsia="微软雅黑"/>
+          <w:sz w:val="21"/>
+          <w:szCs w:val="21"/>
+        </w:rPr>
+      </w:r>
+      <w:r>
+        <w:rPr>
+          <w:rFonts w:ascii="黑体" w:hAnsi="黑体" w:eastAsia="黑体"/>
+          <w:color w:val="000000"/>
+          <w:sz w:val="32"/>
+          <w:szCs w:val="32"/>
+        </w:rPr>
+        <w:t>拉曼光谱成分分析</w:t>
       </w:r>
       <w:r>
         <w:rPr>
@@ -1576,7 +1583,7 @@
           <w:sz w:val="32"/>
           <w:szCs w:val="32"/>
         </w:rPr>
-        <w:t>无线传感器网络节点定位问题</w:t>
+        <w:t>问题</w:t>
       </w:r>
     </w:p>
     <w:p>
@@ -1631,7 +1638,7 @@
     </w:p>
     <w:p>
       <w:pPr>
-        <w:spacing w:line="280" w:lineRule="atLeast"/>
+        <w:spacing w:line="360" w:lineRule="auto"/>
         <w:ind w:firstLine="420"/>
         <w:jc w:val="both"/>
       </w:pPr>
@@ -1645,27 +1652,127 @@
       <w:r>
         <w:rPr>
           <w:rFonts w:ascii="宋体" w:hAnsi="宋体" w:eastAsia="宋体"/>
+          <w:sz w:val="24"/>
+          <w:szCs w:val="24"/>
+        </w:rPr>
+        <w:t>本文通过对混合物的拉曼光谱的运算时间和准确度等指标分析</w:t>
+      </w:r>
+      <w:r>
+        <w:rPr>
+          <w:rFonts w:ascii="SimSun, Songti SC, 宋体, sans-ser,serif,Songti SC" w:hAnsi="SimSun, Songti SC, 宋体, sans-ser,serif,Songti SC" w:eastAsia="SimSun, Songti SC, 宋体, sans-ser,serif,Songti SC"/>
+          <w:sz w:val="24"/>
+          <w:szCs w:val="24"/>
+        </w:rPr>
+        <w:t>论证该拉曼光谱仪用于用于检测的合理性，根据提供的二十种纯净物的信息建立一个纯净物光谱的特征峰库；对混合物光谱的特征峰和建立的特征峰库做峰值匹配为混合物做定性分析；通过线性回归拟合的方法计算出每一种成分对于这种混合物的系数判断成分和含量；通过前面建立的模型估计剩下几种未知物质的组成成分和含量</w:t>
+      </w:r>
+    </w:p>
+    <w:p>
+      <w:pPr>
+        <w:spacing w:line="360" w:lineRule="auto"/>
+        <w:ind w:firstLine="420"/>
+        <w:jc w:val="both"/>
+      </w:pPr>
+      <w:r>
+        <w:rPr>
+          <w:rFonts w:ascii="微软雅黑" w:hAnsi="微软雅黑" w:eastAsia="微软雅黑"/>
+          <w:sz w:val="21"/>
+          <w:szCs w:val="21"/>
+        </w:rPr>
+      </w:r>
+      <w:r>
+        <w:rPr>
+          <w:rFonts w:ascii="宋体" w:hAnsi="宋体" w:eastAsia="宋体"/>
+          <w:sz w:val="24"/>
+          <w:szCs w:val="24"/>
+        </w:rPr>
+        <w:t>针对问题一，通过对给定的数据找出一个区间里面的最高峰值作为特征峰的点，对这些特征峰作为依据作为后面的匹配，对二十种纯净物都是这么处理，就可以得到一个所有纯净物的特征峰库。</w:t>
+      </w:r>
+    </w:p>
+    <w:p>
+      <w:pPr>
+        <w:spacing w:line="360" w:lineRule="auto"/>
+        <w:ind w:firstLine="420"/>
+        <w:jc w:val="both"/>
+      </w:pPr>
+      <w:r>
+        <w:rPr>
+          <w:rFonts w:ascii="微软雅黑" w:hAnsi="微软雅黑" w:eastAsia="微软雅黑"/>
+          <w:sz w:val="21"/>
+          <w:szCs w:val="21"/>
+        </w:rPr>
+      </w:r>
+      <w:r>
+        <w:rPr>
+          <w:rFonts w:ascii="宋体" w:hAnsi="宋体" w:eastAsia="宋体"/>
+          <w:sz w:val="24"/>
+          <w:szCs w:val="24"/>
+        </w:rPr>
+        <w:t>针对问题二，用纯净物图像对混合物进行匹配，如果对于一个纯净物的所有特征峰波数对应的位置这个混合物都出现了峰值，就认为匹配成功，即这个混合物里面包括这个纯净物。</w:t>
+      </w:r>
+    </w:p>
+    <w:p>
+      <w:pPr>
+        <w:spacing w:line="360" w:lineRule="auto"/>
+        <w:ind w:firstLine="420"/>
+        <w:jc w:val="both"/>
+      </w:pPr>
+      <w:r>
+        <w:rPr>
+          <w:rFonts w:ascii="微软雅黑" w:hAnsi="微软雅黑" w:eastAsia="微软雅黑"/>
+          <w:sz w:val="21"/>
+          <w:szCs w:val="21"/>
+        </w:rPr>
+      </w:r>
+      <w:r>
+        <w:rPr>
+          <w:rFonts w:ascii="宋体" w:hAnsi="宋体" w:eastAsia="宋体"/>
           <w:color w:val="000000"/>
           <w:sz w:val="24"/>
           <w:szCs w:val="24"/>
         </w:rPr>
-        <w:t>本文通过对混合物的拉曼光谱的运算时间和准确度等指标分析</w:t>
-      </w:r>
-      <w:r>
-        <w:rPr>
-          <w:rFonts w:ascii="SimSun, Songti SC, 宋体, sans-serif, Songti SC, Songti SC,Songti SC" w:hAnsi="SimSun, Songti SC, 宋体, sans-serif, Songti SC, Songti SC,Songti SC" w:eastAsia="SimSun, Songti SC, 宋体, sans-serif, Songti SC, Songti SC,Songti SC"/>
-          <w:sz w:val="24"/>
-          <w:szCs w:val="24"/>
-        </w:rPr>
-        <w:t>论证</w:t>
-      </w:r>
-      <w:r>
-        <w:rPr>
-          <w:rFonts w:ascii="SimSun, Songti SC, 宋体, sans-serif, Songti SC, Songti SC, Songti SC,Songti SC" w:hAnsi="SimSun, Songti SC, 宋体, sans-serif, Songti SC, Songti SC, Songti SC,Songti SC" w:eastAsia="SimSun, Songti SC, 宋体, sans-serif, Songti SC, Songti SC, Songti SC,Songti SC"/>
-          <w:sz w:val="24"/>
-          <w:szCs w:val="24"/>
-        </w:rPr>
-        <w:t>该拉曼光谱仪用于用于检测的合理性，根据提供的二十种纯净物的信息建立一个纯净物光谱的特征峰库；对混合物光谱的特征峰和建立的特征峰库做峰值匹配为混合物做定性分析；(补充定量分析)；通过前面建立的模型估计剩下几种未知物质的组成成分和含量</w:t>
+        <w:t>针对问题三，对于问题二里面的计算出来有可能属于混合物成分的纯净物，对他们光谱和混合物光谱进行线性回归拟合，拟合结果里面系数比较高的部分就认为他们在混合物里面浓度占比比较高。并且可以通过这些成分之间的系数比值可以计算出各组分之间的比值推断出浓度的具体值。</w:t>
+      </w:r>
+    </w:p>
+    <w:p>
+      <w:pPr>
+        <w:spacing w:line="360" w:lineRule="auto"/>
+        <w:ind w:firstLine="420"/>
+        <w:jc w:val="both"/>
+      </w:pPr>
+      <w:r>
+        <w:rPr>
+          <w:rFonts w:ascii="微软雅黑" w:hAnsi="微软雅黑" w:eastAsia="微软雅黑"/>
+          <w:sz w:val="21"/>
+          <w:szCs w:val="21"/>
+        </w:rPr>
+      </w:r>
+      <w:r>
+        <w:rPr>
+          <w:rFonts w:ascii="宋体" w:hAnsi="宋体" w:eastAsia="宋体"/>
+          <w:color w:val="000000"/>
+          <w:sz w:val="24"/>
+          <w:szCs w:val="24"/>
+        </w:rPr>
+        <w:t>针对问题四，利用上面建立出来的模型对未知成分的混合物进行判断，并分别评价模型的定性分析和定量分析是否可靠。</w:t>
+      </w:r>
+    </w:p>
+    <w:p>
+      <w:pPr>
+        <w:spacing w:line="546" w:lineRule="atLeast"/>
+        <w:ind/>
+        <w:jc w:val="both"/>
+        <w:rPr>
+          <w:rFonts w:ascii="宋体" w:hAnsi="宋体" w:eastAsia="宋体"/>
+          <w:sz w:val="21"/>
+          <w:szCs w:val="21"/>
+        </w:rPr>
+      </w:pPr>
+      <w:r>
+        <w:rPr>
+          <w:rFonts w:ascii="宋体" w:hAnsi="宋体" w:eastAsia="宋体"/>
+          <w:sz w:val="21"/>
+          <w:szCs w:val="21"/>
+        </w:rPr>
       </w:r>
     </w:p>
     <w:p>
@@ -1673,173 +1780,10 @@
         <w:spacing w:line="280" w:lineRule="atLeast"/>
         <w:ind/>
         <w:jc w:val="both"/>
-        <w:rPr>
-          <w:rFonts w:ascii="宋体" w:hAnsi="宋体" w:eastAsia="宋体"/>
-          <w:sz w:val="21"/>
-          <w:szCs w:val="21"/>
-        </w:rPr>
-      </w:pPr>
-      <w:r>
-        <w:rPr>
-          <w:rFonts w:ascii="宋体" w:hAnsi="宋体" w:eastAsia="宋体"/>
-          <w:sz w:val="21"/>
-          <w:szCs w:val="21"/>
-        </w:rPr>
-      </w:r>
-      <w:r>
-        <w:rPr>
-          <w:rFonts w:ascii="宋体" w:hAnsi="宋体" w:eastAsia="宋体"/>
-          <w:color w:val="000000"/>
-          <w:kern w:val="0"/>
-          <w:sz w:val="24"/>
-          <w:szCs w:val="24"/>
-        </w:rPr>
-        <w:t>针对问题一，</w:t>
-      </w:r>
-    </w:p>
-    <w:p>
-      <w:pPr>
-        <w:spacing w:line="280" w:lineRule="atLeast"/>
-        <w:ind/>
-        <w:jc w:val="both"/>
       </w:pPr>
       <w:r>
         <w:rPr>
           <w:rFonts w:ascii="微软雅黑" w:hAnsi="微软雅黑" w:eastAsia="微软雅黑"/>
-          <w:sz w:val="21"/>
-          <w:szCs w:val="21"/>
-        </w:rPr>
-      </w:r>
-      <w:r>
-        <w:rPr>
-          <w:rFonts w:ascii="宋体" w:hAnsi="宋体" w:eastAsia="宋体"/>
-          <w:color w:val="000000"/>
-          <w:sz w:val="24"/>
-          <w:szCs w:val="24"/>
-        </w:rPr>
-        <w:t>针对问题二，</w:t>
-      </w:r>
-    </w:p>
-    <w:p>
-      <w:pPr>
-        <w:spacing w:line="280" w:lineRule="atLeast"/>
-        <w:ind/>
-        <w:jc w:val="both"/>
-        <w:rPr>
-          <w:rFonts w:ascii="宋体" w:hAnsi="宋体" w:eastAsia="宋体"/>
-          <w:sz w:val="21"/>
-          <w:szCs w:val="21"/>
-        </w:rPr>
-      </w:pPr>
-      <w:r>
-        <w:rPr>
-          <w:rFonts w:ascii="宋体" w:hAnsi="宋体" w:eastAsia="宋体"/>
-          <w:sz w:val="21"/>
-          <w:szCs w:val="21"/>
-        </w:rPr>
-      </w:r>
-      <w:r>
-        <w:rPr>
-          <w:rFonts w:ascii="宋体" w:hAnsi="宋体" w:eastAsia="宋体"/>
-          <w:color w:val="000000"/>
-          <w:kern w:val="0"/>
-          <w:sz w:val="24"/>
-          <w:szCs w:val="24"/>
-        </w:rPr>
-        <w:t>针对问题三，</w:t>
-      </w:r>
-    </w:p>
-    <w:p>
-      <w:pPr>
-        <w:spacing w:line="280" w:lineRule="atLeast"/>
-        <w:ind/>
-        <w:jc w:val="both"/>
-        <w:rPr>
-          <w:rFonts w:ascii="宋体" w:hAnsi="宋体" w:eastAsia="宋体"/>
-          <w:sz w:val="21"/>
-          <w:szCs w:val="21"/>
-        </w:rPr>
-      </w:pPr>
-      <w:r>
-        <w:rPr>
-          <w:rFonts w:ascii="宋体" w:hAnsi="宋体" w:eastAsia="宋体"/>
-          <w:sz w:val="21"/>
-          <w:szCs w:val="21"/>
-        </w:rPr>
-      </w:r>
-      <w:r>
-        <w:rPr>
-          <w:rFonts w:ascii="宋体" w:hAnsi="宋体" w:eastAsia="宋体"/>
-          <w:color w:val="000000"/>
-          <w:kern w:val="0"/>
-          <w:sz w:val="24"/>
-          <w:szCs w:val="24"/>
-        </w:rPr>
-        <w:t>针对问题四，</w:t>
-      </w:r>
-    </w:p>
-    <w:p>
-      <w:pPr>
-        <w:spacing w:line="280" w:lineRule="atLeast"/>
-        <w:ind/>
-        <w:jc w:val="both"/>
-        <w:rPr>
-          <w:rFonts w:ascii="宋体" w:hAnsi="宋体" w:eastAsia="宋体"/>
-          <w:sz w:val="21"/>
-          <w:szCs w:val="21"/>
-        </w:rPr>
-      </w:pPr>
-      <w:r>
-        <w:rPr>
-          <w:rFonts w:ascii="宋体" w:hAnsi="宋体" w:eastAsia="宋体"/>
-          <w:sz w:val="21"/>
-          <w:szCs w:val="21"/>
-        </w:rPr>
-      </w:r>
-      <w:r>
-        <w:rPr>
-          <w:rFonts w:ascii="宋体" w:hAnsi="宋体" w:eastAsia="宋体"/>
-          <w:color w:val="000000"/>
-          <w:kern w:val="0"/>
-          <w:sz w:val="24"/>
-          <w:szCs w:val="24"/>
-        </w:rPr>
-        <w:t>针对问题五，</w:t>
-      </w:r>
-    </w:p>
-    <w:p>
-      <w:pPr>
-        <w:spacing w:line="546" w:lineRule="atLeast"/>
-        <w:ind/>
-        <w:jc w:val="both"/>
-        <w:rPr>
-          <w:rFonts w:ascii="宋体" w:hAnsi="宋体" w:eastAsia="宋体"/>
-          <w:sz w:val="21"/>
-          <w:szCs w:val="21"/>
-        </w:rPr>
-      </w:pPr>
-      <w:r>
-        <w:rPr>
-          <w:rFonts w:ascii="宋体" w:hAnsi="宋体" w:eastAsia="宋体"/>
-          <w:sz w:val="21"/>
-          <w:szCs w:val="21"/>
-        </w:rPr>
-      </w:r>
-    </w:p>
-    <w:p>
-      <w:pPr>
-        <w:spacing w:line="280" w:lineRule="atLeast"/>
-        <w:ind/>
-        <w:jc w:val="both"/>
-        <w:rPr>
-          <w:rFonts w:ascii="宋体" w:hAnsi="宋体" w:eastAsia="宋体"/>
-          <w:sz w:val="21"/>
-          <w:szCs w:val="21"/>
-        </w:rPr>
-      </w:pPr>
-      <w:r>
-        <w:rPr>
-          <w:rFonts w:ascii="宋体" w:hAnsi="宋体" w:eastAsia="宋体"/>
           <w:sz w:val="21"/>
           <w:szCs w:val="21"/>
         </w:rPr>
@@ -1850,7 +1794,6 @@
           <w:b w:val="true"/>
           <w:bCs w:val="true"/>
           <w:color w:val="000000"/>
-          <w:kern w:val="0"/>
           <w:sz w:val="24"/>
           <w:szCs w:val="24"/>
         </w:rPr>
@@ -1860,50 +1803,10 @@
         <w:rPr>
           <w:rFonts w:ascii="宋体" w:hAnsi="宋体" w:eastAsia="宋体"/>
           <w:color w:val="000000"/>
-          <w:kern w:val="0"/>
-          <w:sz w:val="24"/>
-          <w:szCs w:val="24"/>
-        </w:rPr>
-        <w:t>：无线传感网络，</w:t>
-      </w:r>
-      <w:r>
-        <w:rPr>
-          <w:rFonts w:ascii="Times New Roman" w:hAnsi="Times New Roman" w:eastAsia="Times New Roman"/>
-          <w:color w:val="000000"/>
-          <w:kern w:val="0"/>
-          <w:sz w:val="24"/>
-          <w:szCs w:val="24"/>
-        </w:rPr>
-        <w:t>DV-HOP</w:t>
-      </w:r>
-      <w:r>
-        <w:rPr>
-          <w:rFonts w:ascii="宋体" w:hAnsi="宋体" w:eastAsia="宋体"/>
-          <w:color w:val="000000"/>
-          <w:kern w:val="0"/>
-          <w:sz w:val="24"/>
-          <w:szCs w:val="24"/>
-        </w:rPr>
-        <w:t>模型，最大似然估计，可靠性和稳定性分析</w:t>
-      </w:r>
-    </w:p>
-    <w:p>
-      <w:pPr>
-        <w:spacing w:line="328" w:lineRule="atLeast"/>
-        <w:ind/>
-        <w:jc w:val="both"/>
-        <w:rPr>
-          <w:rFonts w:ascii="宋体" w:hAnsi="宋体" w:eastAsia="宋体"/>
-          <w:sz w:val="21"/>
-          <w:szCs w:val="21"/>
-        </w:rPr>
-      </w:pPr>
-      <w:r>
-        <w:rPr>
-          <w:rFonts w:ascii="宋体" w:hAnsi="宋体" w:eastAsia="宋体"/>
-          <w:sz w:val="21"/>
-          <w:szCs w:val="21"/>
-        </w:rPr>
+          <w:sz w:val="24"/>
+          <w:szCs w:val="24"/>
+        </w:rPr>
+        <w:t>：区间最大值，特征峰匹配，线性回归拟合</w:t>
       </w:r>
     </w:p>
     <w:p>
@@ -3169,23 +3072,6 @@
               <w:spacing/>
               <w:ind/>
               <w:jc w:val="left"/>
-              <w:rPr>
-                <w:rFonts w:ascii="宋体" w:hAnsi="宋体" w:eastAsia="宋体"/>
-                <w:sz w:val="24"/>
-                <w:szCs w:val="24"/>
-              </w:rPr>
-            </w:pPr>
-            <w:r>
-              <w:rPr>
-                <w:rFonts w:ascii="宋体" w:hAnsi="宋体" w:eastAsia="宋体"/>
-                <w:sz w:val="24"/>
-                <w:szCs w:val="24"/>
-              </w:rPr>
-            </w:r>
-          </w:p>
-          <w:p>
-            <w:pPr>
-              <w:jc w:val="left"/>
             </w:pPr>
             <w:r>
               <w:rPr>
@@ -3193,7 +3079,14 @@
                 <w:sz w:val="21"/>
                 <w:szCs w:val="21"/>
               </w:rPr>
-              <w:t/>
+            </w:r>
+            <w:r>
+              <w:rPr>
+                <w:rFonts w:ascii="Helvetica" w:hAnsi="Helvetica" w:eastAsia="Helvetica"/>
+                <w:sz w:val="28"/>
+                <w:szCs w:val="28"/>
+              </w:rPr>
+              <w:t xml:space="preserve">  N1</w:t>
             </w:r>
           </w:p>
         </w:tc>
@@ -3251,6 +3144,14 @@
                 <w:sz w:val="21"/>
                 <w:szCs w:val="21"/>
               </w:rPr>
+            </w:r>
+            <w:r>
+              <w:rPr>
+                <w:rFonts w:ascii="微软雅黑" w:hAnsi="微软雅黑" w:eastAsia="微软雅黑"/>
+                <w:sz w:val="21"/>
+                <w:szCs w:val="21"/>
+              </w:rPr>
+              <w:t xml:space="preserve"> 试剂的最高值区间范围</w:t>
             </w:r>
           </w:p>
         </w:tc>
@@ -3275,23 +3176,6 @@
               <w:spacing/>
               <w:ind/>
               <w:jc w:val="left"/>
-              <w:rPr>
-                <w:rFonts w:ascii="宋体" w:hAnsi="宋体" w:eastAsia="宋体"/>
-                <w:sz w:val="24"/>
-                <w:szCs w:val="24"/>
-              </w:rPr>
-            </w:pPr>
-            <w:r>
-              <w:rPr>
-                <w:rFonts w:ascii="宋体" w:hAnsi="宋体" w:eastAsia="宋体"/>
-                <w:sz w:val="24"/>
-                <w:szCs w:val="24"/>
-              </w:rPr>
-            </w:r>
-          </w:p>
-          <w:p>
-            <w:pPr>
-              <w:jc w:val="left"/>
             </w:pPr>
             <w:r>
               <w:rPr>
@@ -3299,7 +3183,14 @@
                 <w:sz w:val="21"/>
                 <w:szCs w:val="21"/>
               </w:rPr>
-              <w:t/>
+            </w:r>
+            <w:r>
+              <w:rPr>
+                <w:rFonts w:ascii="Helvetica" w:hAnsi="Helvetica" w:eastAsia="Helvetica"/>
+                <w:sz w:val="28"/>
+                <w:szCs w:val="28"/>
+              </w:rPr>
+              <w:t xml:space="preserve">  Q1</w:t>
             </w:r>
           </w:p>
         </w:tc>
@@ -3357,6 +3248,14 @@
                 <w:sz w:val="21"/>
                 <w:szCs w:val="21"/>
               </w:rPr>
+            </w:r>
+            <w:r>
+              <w:rPr>
+                <w:rFonts w:ascii="微软雅黑" w:hAnsi="微软雅黑" w:eastAsia="微软雅黑"/>
+                <w:sz w:val="21"/>
+                <w:szCs w:val="21"/>
+              </w:rPr>
+              <w:t>试剂样本阈值</w:t>
             </w:r>
           </w:p>
         </w:tc>
@@ -3381,18 +3280,21 @@
               <w:spacing/>
               <w:ind/>
               <w:jc w:val="left"/>
-              <w:rPr>
-                <w:rFonts w:ascii="宋体" w:hAnsi="宋体" w:eastAsia="宋体"/>
-                <w:sz w:val="24"/>
-                <w:szCs w:val="24"/>
-              </w:rPr>
             </w:pPr>
             <w:r>
               <w:rPr>
-                <w:rFonts w:ascii="宋体" w:hAnsi="宋体" w:eastAsia="宋体"/>
-                <w:sz w:val="24"/>
-                <w:szCs w:val="24"/>
-              </w:rPr>
+                <w:rFonts w:ascii="微软雅黑" w:hAnsi="微软雅黑" w:eastAsia="微软雅黑"/>
+                <w:sz w:val="21"/>
+                <w:szCs w:val="21"/>
+              </w:rPr>
+            </w:r>
+            <w:r>
+              <w:rPr>
+                <w:rFonts w:ascii="Helvetica" w:hAnsi="Helvetica" w:eastAsia="Helvetica"/>
+                <w:sz w:val="28"/>
+                <w:szCs w:val="28"/>
+              </w:rPr>
+              <w:t xml:space="preserve">  N2</w:t>
             </w:r>
           </w:p>
         </w:tc>
@@ -3450,6 +3352,14 @@
                 <w:sz w:val="21"/>
                 <w:szCs w:val="21"/>
               </w:rPr>
+            </w:r>
+            <w:r>
+              <w:rPr>
+                <w:rFonts w:ascii="微软雅黑" w:hAnsi="微软雅黑" w:eastAsia="微软雅黑"/>
+                <w:sz w:val="21"/>
+                <w:szCs w:val="21"/>
+              </w:rPr>
+              <w:t>混合物的最高值区间范围</w:t>
             </w:r>
           </w:p>
         </w:tc>
@@ -3474,18 +3384,21 @@
               <w:spacing/>
               <w:ind/>
               <w:jc w:val="left"/>
-              <w:rPr>
-                <w:rFonts w:ascii="宋体" w:hAnsi="宋体" w:eastAsia="宋体"/>
-                <w:sz w:val="24"/>
-                <w:szCs w:val="24"/>
-              </w:rPr>
             </w:pPr>
             <w:r>
               <w:rPr>
-                <w:rFonts w:ascii="宋体" w:hAnsi="宋体" w:eastAsia="宋体"/>
-                <w:sz w:val="24"/>
-                <w:szCs w:val="24"/>
-              </w:rPr>
+                <w:rFonts w:ascii="微软雅黑" w:hAnsi="微软雅黑" w:eastAsia="微软雅黑"/>
+                <w:sz w:val="21"/>
+                <w:szCs w:val="21"/>
+              </w:rPr>
+            </w:r>
+            <w:r>
+              <w:rPr>
+                <w:rFonts w:ascii="Helvetica" w:hAnsi="Helvetica" w:eastAsia="Helvetica"/>
+                <w:sz w:val="28"/>
+                <w:szCs w:val="28"/>
+              </w:rPr>
+              <w:t xml:space="preserve">  Q2</w:t>
             </w:r>
           </w:p>
         </w:tc>
@@ -3543,6 +3456,14 @@
                 <w:sz w:val="21"/>
                 <w:szCs w:val="21"/>
               </w:rPr>
+            </w:r>
+            <w:r>
+              <w:rPr>
+                <w:rFonts w:ascii="微软雅黑" w:hAnsi="微软雅黑" w:eastAsia="微软雅黑"/>
+                <w:sz w:val="21"/>
+                <w:szCs w:val="21"/>
+              </w:rPr>
+              <w:t>混合物样本阈值</w:t>
             </w:r>
           </w:p>
         </w:tc>
@@ -3567,18 +3488,21 @@
               <w:spacing/>
               <w:ind/>
               <w:jc w:val="left"/>
+            </w:pPr>
+            <w:r>
+              <w:rPr>
+                <w:rFonts w:ascii="微软雅黑" w:hAnsi="微软雅黑" w:eastAsia="微软雅黑"/>
+                <w:sz w:val="21"/>
+                <w:szCs w:val="21"/>
+              </w:rPr>
+            </w:r>
+            <w:r>
               <w:rPr>
                 <w:rFonts w:ascii="宋体" w:hAnsi="宋体" w:eastAsia="宋体"/>
                 <w:sz w:val="24"/>
                 <w:szCs w:val="24"/>
               </w:rPr>
-            </w:pPr>
-            <w:r>
-              <w:rPr>
-                <w:rFonts w:ascii="宋体" w:hAnsi="宋体" w:eastAsia="宋体"/>
-                <w:sz w:val="24"/>
-                <w:szCs w:val="24"/>
-              </w:rPr>
+              <w:t xml:space="preserve"> </w:t>
             </w:r>
           </w:p>
         </w:tc>
@@ -3939,27 +3863,13 @@
               <w:spacing/>
               <w:ind/>
               <w:jc w:val="left"/>
-              <w:rPr>
-                <w:rFonts w:ascii="宋体" w:hAnsi="宋体" w:eastAsia="宋体"/>
-                <w:sz w:val="24"/>
-                <w:szCs w:val="24"/>
-              </w:rPr>
             </w:pPr>
             <w:r>
               <w:rPr>
-                <w:rFonts w:ascii="宋体" w:hAnsi="宋体" w:eastAsia="宋体"/>
-                <w:sz w:val="24"/>
-                <w:szCs w:val="24"/>
-              </w:rPr>
-            </w:r>
-            <w:r>
-              <w:rPr>
-                <w:rFonts w:ascii="宋体" w:hAnsi="宋体" w:eastAsia="宋体"/>
-                <w:kern w:val="0"/>
-                <w:sz w:val="28"/>
-                <w:szCs w:val="28"/>
-              </w:rPr>
-              <w:t>E</w:t>
+                <w:rFonts w:ascii="微软雅黑" w:hAnsi="微软雅黑" w:eastAsia="微软雅黑"/>
+                <w:sz w:val="21"/>
+                <w:szCs w:val="21"/>
+              </w:rPr>
             </w:r>
           </w:p>
         </w:tc>
@@ -4139,6 +4049,527 @@
     <w:p>
       <w:pPr>
         <w:spacing w:line="546" w:lineRule="atLeast"/>
+        <w:ind w:firstLine="420"/>
+        <w:jc w:val="both"/>
+      </w:pPr>
+      <w:r>
+        <w:rPr>
+          <w:rFonts w:ascii="微软雅黑" w:hAnsi="微软雅黑" w:eastAsia="微软雅黑"/>
+          <w:sz w:val="21"/>
+          <w:szCs w:val="21"/>
+        </w:rPr>
+      </w:r>
+      <w:r>
+        <w:rPr>
+          <w:rFonts w:ascii="SimSun,Songti SC,宋体,sans-serif" w:hAnsi="SimSun,Songti SC,宋体,sans-serif" w:eastAsia="SimSun,Songti SC,宋体,sans-serif"/>
+          <w:color w:val="000000"/>
+          <w:sz w:val="24"/>
+          <w:szCs w:val="24"/>
+        </w:rPr>
+        <w:t>观察数据发现混合物和它的成分之间存在特征峰出现位置波数会很接近，所以可以采用峰值匹配的方法对这些混合物进行定量分析。第一个问题里面，我们做的是收集纯净物拉曼光谱的特征值。</w:t>
+      </w:r>
+    </w:p>
+    <w:p>
+      <w:pPr>
+        <w:spacing w:line="546" w:lineRule="atLeast"/>
+        <w:ind w:firstLine="420"/>
+        <w:jc w:val="both"/>
+      </w:pPr>
+      <w:r>
+        <w:rPr>
+          <w:rFonts w:ascii="微软雅黑" w:hAnsi="微软雅黑" w:eastAsia="微软雅黑"/>
+          <w:sz w:val="21"/>
+          <w:szCs w:val="21"/>
+        </w:rPr>
+      </w:r>
+      <w:r>
+        <w:rPr>
+          <w:rFonts w:ascii="SimSun,Songti SC,宋体,sans-serif" w:hAnsi="SimSun,Songti SC,宋体,sans-serif" w:eastAsia="SimSun,Songti SC,宋体,sans-serif"/>
+          <w:color w:val="000000"/>
+          <w:sz w:val="24"/>
+          <w:szCs w:val="24"/>
+        </w:rPr>
+        <w:t>为了收集到这些特征峰的信息，我们采用了一种求一个大小一定区间的大小的最大值的方法。</w:t>
+      </w:r>
+    </w:p>
+    <w:p>
+      <w:pPr>
+        <w:spacing/>
+        <w:ind/>
+        <w:jc w:val="both"/>
+        <w:rPr>
+          <w:rFonts w:ascii="SimSun,Songti SC,宋体,sans-serif" w:hAnsi="SimSun,Songti SC,宋体,sans-serif" w:eastAsia="SimSun,Songti SC,宋体,sans-serif"/>
+          <w:sz w:val="24"/>
+          <w:szCs w:val="24"/>
+        </w:rPr>
+      </w:pPr>
+      <w:r>
+        <w:rPr>
+          <w:rFonts w:ascii="SimSun,Songti SC,宋体,sans-serif" w:hAnsi="SimSun,Songti SC,宋体,sans-serif" w:eastAsia="SimSun,Songti SC,宋体,sans-serif"/>
+          <w:color w:val="000000"/>
+          <w:sz w:val="24"/>
+          <w:szCs w:val="24"/>
+        </w:rPr>
+      </w:r>
+      <w:r>
+        <w:rPr>
+          <w:rFonts w:ascii="微软雅黑" w:hAnsi="微软雅黑" w:eastAsia="微软雅黑"/>
+          <w:sz w:val="21"/>
+          <w:szCs w:val="21"/>
+        </w:rPr>
+        <w:drawing>
+          <wp:inline distT="0" distB="0" distL="0" distR="0">
+            <wp:extent cx="5274310" cy="2606779"/>
+            <wp:effectExtent l="0" t="0" r="0" b="0"/>
+            <wp:docPr id="2" name="" descr=""/>
+            <wp:cNvGraphicFramePr>
+              <a:graphicFrameLocks noChangeAspect="true"/>
+            </wp:cNvGraphicFramePr>
+            <a:graphic>
+              <a:graphicData uri="http://schemas.openxmlformats.org/drawingml/2006/picture">
+                <pic:pic>
+                  <pic:nvPicPr>
+                    <pic:cNvPr id="2" name=""/>
+                    <pic:cNvPicPr/>
+                  </pic:nvPicPr>
+                  <pic:blipFill>
+                    <a:blip r:embed="rId10"/>
+                    <a:stretch>
+                      <a:fillRect/>
+                    </a:stretch>
+                  </pic:blipFill>
+                  <pic:spPr>
+                    <a:xfrm>
+                      <a:off x="0" y="0"/>
+                      <a:ext cx="5274310" cy="2606779"/>
+                    </a:xfrm>
+                    <a:prstGeom prst="rect">
+                      <a:avLst/>
+                    </a:prstGeom>
+                  </pic:spPr>
+                </pic:pic>
+              </a:graphicData>
+            </a:graphic>
+          </wp:inline>
+        </w:drawing>
+      </w:r>
+    </w:p>
+    <w:p>
+      <w:pPr>
+        <w:spacing w:line="546" w:lineRule="atLeast"/>
+        <w:ind w:firstLine="420"/>
+        <w:jc w:val="both"/>
+      </w:pPr>
+      <w:r>
+        <w:rPr>
+          <w:rFonts w:ascii="微软雅黑" w:hAnsi="微软雅黑" w:eastAsia="微软雅黑"/>
+          <w:sz w:val="21"/>
+          <w:szCs w:val="21"/>
+        </w:rPr>
+      </w:r>
+      <w:r>
+        <w:rPr>
+          <w:rFonts w:ascii="SimSun,Songti SC,宋体,sans-serif" w:hAnsi="SimSun,Songti SC,宋体,sans-serif" w:eastAsia="SimSun,Songti SC,宋体,sans-serif"/>
+          <w:sz w:val="24"/>
+          <w:szCs w:val="24"/>
+        </w:rPr>
+        <w:t>首先需要处理的是上图红色部分对于选取特征峰来说属于干扰信息，首先我们需要确定一个阈值，然后把图像的基准线抬高到这个阈值的位置，可以排除比较多的干扰。</w:t>
+      </w:r>
+    </w:p>
+    <w:p>
+      <w:pPr>
+        <w:spacing/>
+        <w:ind/>
+        <w:jc w:val="both"/>
+        <w:rPr>
+          <w:rFonts w:ascii="SimSun,Songti SC,宋体,sans-serif" w:hAnsi="SimSun,Songti SC,宋体,sans-serif" w:eastAsia="SimSun,Songti SC,宋体,sans-serif"/>
+          <w:sz w:val="24"/>
+          <w:szCs w:val="24"/>
+        </w:rPr>
+      </w:pPr>
+      <w:r>
+        <w:rPr>
+          <w:rFonts w:ascii="SimSun,Songti SC,宋体,sans-serif" w:hAnsi="SimSun,Songti SC,宋体,sans-serif" w:eastAsia="SimSun,Songti SC,宋体,sans-serif"/>
+          <w:sz w:val="24"/>
+          <w:szCs w:val="24"/>
+        </w:rPr>
+      </w:r>
+      <w:r>
+        <w:rPr>
+          <w:rFonts w:ascii="微软雅黑" w:hAnsi="微软雅黑" w:eastAsia="微软雅黑"/>
+          <w:sz w:val="21"/>
+          <w:szCs w:val="21"/>
+        </w:rPr>
+        <w:drawing>
+          <wp:inline distT="0" distB="0" distL="0" distR="0">
+            <wp:extent cx="5274310" cy="2879243"/>
+            <wp:effectExtent l="0" t="0" r="0" b="0"/>
+            <wp:docPr id="3" name="" descr=""/>
+            <wp:cNvGraphicFramePr>
+              <a:graphicFrameLocks noChangeAspect="true"/>
+            </wp:cNvGraphicFramePr>
+            <a:graphic>
+              <a:graphicData uri="http://schemas.openxmlformats.org/drawingml/2006/picture">
+                <pic:pic>
+                  <pic:nvPicPr>
+                    <pic:cNvPr id="3" name=""/>
+                    <pic:cNvPicPr/>
+                  </pic:nvPicPr>
+                  <pic:blipFill>
+                    <a:blip r:embed="rId11"/>
+                    <a:stretch>
+                      <a:fillRect/>
+                    </a:stretch>
+                  </pic:blipFill>
+                  <pic:spPr>
+                    <a:xfrm>
+                      <a:off x="0" y="0"/>
+                      <a:ext cx="5274310" cy="2879243"/>
+                    </a:xfrm>
+                    <a:prstGeom prst="rect">
+                      <a:avLst/>
+                    </a:prstGeom>
+                  </pic:spPr>
+                </pic:pic>
+              </a:graphicData>
+            </a:graphic>
+          </wp:inline>
+        </w:drawing>
+      </w:r>
+    </w:p>
+    <w:p>
+      <w:pPr>
+        <w:spacing w:line="546" w:lineRule="atLeast"/>
+        <w:ind w:firstLine="420"/>
+        <w:jc w:val="both"/>
+      </w:pPr>
+      <w:r>
+        <w:rPr>
+          <w:rFonts w:ascii="微软雅黑" w:hAnsi="微软雅黑" w:eastAsia="微软雅黑"/>
+          <w:sz w:val="21"/>
+          <w:szCs w:val="21"/>
+        </w:rPr>
+      </w:r>
+      <w:r>
+        <w:rPr>
+          <w:rFonts w:ascii="SimSun,Songti SC,宋体,sans-serif" w:hAnsi="SimSun,Songti SC,宋体,sans-serif" w:eastAsia="SimSun,Songti SC,宋体,sans-serif"/>
+          <w:sz w:val="24"/>
+          <w:szCs w:val="24"/>
+        </w:rPr>
+        <w:t>去除光强强度比较底的干扰后，还需要去除上图这种锯齿状的干扰。这里采用一种求区间最大值的方法确定一个N值，遍历图像里面的每一个点如果这个点的前面N个点和后面N个点的光强强度都小于该点的光强强度，说明这个点是区间里面的一个最大值。</w:t>
+      </w:r>
+    </w:p>
+    <w:p>
+      <w:pPr>
+        <w:spacing w:line="546" w:lineRule="atLeast"/>
+        <w:ind w:firstLine="420"/>
+        <w:jc w:val="both"/>
+      </w:pPr>
+      <w:r>
+        <w:rPr>
+          <w:rFonts w:ascii="微软雅黑" w:hAnsi="微软雅黑" w:eastAsia="微软雅黑"/>
+          <w:sz w:val="21"/>
+          <w:szCs w:val="21"/>
+        </w:rPr>
+      </w:r>
+      <w:r>
+        <w:rPr>
+          <w:rFonts w:ascii="SimSun,Songti SC,宋体,sans-serif" w:hAnsi="SimSun,Songti SC,宋体,sans-serif" w:eastAsia="SimSun,Songti SC,宋体,sans-serif"/>
+          <w:sz w:val="24"/>
+          <w:szCs w:val="24"/>
+        </w:rPr>
+        <w:t>我们认为这种最大值就是后面做峰值匹配需要的特征峰数据，需要注意的是在后面的匹配中使用纯净物去匹配混合物，所以在这一步对混合物光谱峰值和纯净物光谱峰值使用不同的筛选参数</w:t>
+      </w:r>
+    </w:p>
+    <w:p>
+      <w:pPr>
+        <w:spacing w:line="546" w:lineRule="atLeast"/>
+        <w:ind w:firstLine="420"/>
+        <w:jc w:val="both"/>
+        <w:rPr>
+          <w:rFonts w:ascii="SimSun,Songti SC,宋体,sans-serif" w:hAnsi="SimSun,Songti SC,宋体,sans-serif" w:eastAsia="SimSun,Songti SC,宋体,sans-serif"/>
+          <w:sz w:val="24"/>
+          <w:szCs w:val="24"/>
+        </w:rPr>
+      </w:pPr>
+      <w:r>
+        <w:rPr>
+          <w:rFonts w:ascii="SimSun,Songti SC,宋体,sans-serif" w:hAnsi="SimSun,Songti SC,宋体,sans-serif" w:eastAsia="SimSun,Songti SC,宋体,sans-serif"/>
+          <w:sz w:val="24"/>
+          <w:szCs w:val="24"/>
+        </w:rPr>
+      </w:r>
+    </w:p>
+    <w:tbl>
+      <w:tblPr>
+        <w:tblStyle w:val="a7"/>
+        <w:tblW w:w="0" w:type="auto"/>
+        <w:tblInd w:w="-8"/>
+        <w:tblLook w:firstRow="1" w:lastRow="0" w:firstColumn="1" w:lastColumn="0" w:noHBand="0" w:noVBand="1" w:val="04A0"/>
+      </w:tblPr>
+      <w:tblGrid>
+        <w:gridCol w:w="3030"/>
+        <w:gridCol w:w="3015"/>
+        <w:gridCol w:w="3015"/>
+      </w:tblGrid>
+      <w:tr>
+        <w:trPr>
+          <w:trHeight w:val="345" w:hRule="atLeast"/>
+        </w:trPr>
+        <w:tc>
+          <w:tcPr>
+            <w:tcW w:w="3030" w:type="dxa"/>
+            <w:tcBorders>
+              <w:top w:val="single" w:color="000000" w:sz="8" w:space="0"/>
+              <w:left w:val="single" w:color="000000" w:sz="8" w:space="0"/>
+              <w:bottom w:val="single" w:color="000000" w:sz="8" w:space="0"/>
+              <w:right w:val="single" w:color="000000" w:sz="8" w:space="0"/>
+            </w:tcBorders>
+            <w:vAlign w:val="top"/>
+          </w:tcPr>
+          <w:p>
+            <w:pPr>
+              <w:jc w:val="left"/>
+            </w:pPr>
+            <w:r>
+              <w:rPr>
+                <w:rFonts w:ascii="微软雅黑" w:hAnsi="微软雅黑" w:eastAsia="微软雅黑"/>
+                <w:sz w:val="21"/>
+                <w:szCs w:val="21"/>
+              </w:rPr>
+              <w:t/>
+            </w:r>
+          </w:p>
+        </w:tc>
+        <w:tc>
+          <w:tcPr>
+            <w:tcW w:w="3015" w:type="dxa"/>
+            <w:tcBorders>
+              <w:top w:val="single" w:color="000000" w:sz="8" w:space="0"/>
+              <w:left w:val="single" w:color="000000" w:sz="8" w:space="0"/>
+              <w:bottom w:val="single" w:color="000000" w:sz="8" w:space="0"/>
+              <w:right w:val="single" w:color="000000" w:sz="8" w:space="0"/>
+            </w:tcBorders>
+            <w:vAlign w:val="top"/>
+          </w:tcPr>
+          <w:p>
+            <w:pPr>
+              <w:jc w:val="left"/>
+            </w:pPr>
+            <w:r>
+              <w:rPr>
+                <w:rFonts w:ascii="微软雅黑" w:hAnsi="微软雅黑" w:eastAsia="微软雅黑"/>
+                <w:sz w:val="21"/>
+                <w:szCs w:val="21"/>
+              </w:rPr>
+              <w:t>纯净物</w:t>
+            </w:r>
+          </w:p>
+        </w:tc>
+        <w:tc>
+          <w:tcPr>
+            <w:tcW w:w="3015" w:type="dxa"/>
+            <w:tcBorders>
+              <w:top w:val="single" w:color="000000" w:sz="8" w:space="0"/>
+              <w:left w:val="single" w:color="000000" w:sz="8" w:space="0"/>
+              <w:bottom w:val="single" w:color="000000" w:sz="8" w:space="0"/>
+              <w:right w:val="single" w:color="000000" w:sz="8" w:space="0"/>
+            </w:tcBorders>
+            <w:vAlign w:val="top"/>
+          </w:tcPr>
+          <w:p>
+            <w:pPr>
+              <w:jc w:val="left"/>
+            </w:pPr>
+            <w:r>
+              <w:rPr>
+                <w:rFonts w:ascii="微软雅黑" w:hAnsi="微软雅黑" w:eastAsia="微软雅黑"/>
+                <w:sz w:val="21"/>
+                <w:szCs w:val="21"/>
+              </w:rPr>
+              <w:t>混合物</w:t>
+            </w:r>
+          </w:p>
+        </w:tc>
+      </w:tr>
+      <w:tr>
+        <w:trPr>
+          <w:trHeight w:val="345" w:hRule="atLeast"/>
+        </w:trPr>
+        <w:tc>
+          <w:tcPr>
+            <w:tcW w:w="3030" w:type="dxa"/>
+            <w:tcBorders>
+              <w:top w:val="single" w:color="000000" w:sz="8" w:space="0"/>
+              <w:left w:val="single" w:color="000000" w:sz="8" w:space="0"/>
+              <w:bottom w:val="single" w:color="000000" w:sz="8" w:space="0"/>
+              <w:right w:val="single" w:color="000000" w:sz="8" w:space="0"/>
+            </w:tcBorders>
+            <w:vAlign w:val="top"/>
+          </w:tcPr>
+          <w:p>
+            <w:pPr>
+              <w:jc w:val="left"/>
+            </w:pPr>
+            <w:r>
+              <w:rPr>
+                <w:rFonts w:ascii="微软雅黑" w:hAnsi="微软雅黑" w:eastAsia="微软雅黑"/>
+                <w:sz w:val="21"/>
+                <w:szCs w:val="21"/>
+              </w:rPr>
+              <w:t>最低阈值</w:t>
+            </w:r>
+          </w:p>
+        </w:tc>
+        <w:tc>
+          <w:tcPr>
+            <w:tcW w:w="3015" w:type="dxa"/>
+            <w:tcBorders>
+              <w:top w:val="single" w:color="000000" w:sz="8" w:space="0"/>
+              <w:left w:val="single" w:color="000000" w:sz="8" w:space="0"/>
+              <w:bottom w:val="single" w:color="000000" w:sz="8" w:space="0"/>
+              <w:right w:val="single" w:color="000000" w:sz="8" w:space="0"/>
+            </w:tcBorders>
+            <w:vAlign w:val="top"/>
+          </w:tcPr>
+          <w:p>
+            <w:pPr>
+              <w:jc w:val="left"/>
+            </w:pPr>
+            <w:r>
+              <w:rPr>
+                <w:rFonts w:ascii="微软雅黑" w:hAnsi="微软雅黑" w:eastAsia="微软雅黑"/>
+                <w:sz w:val="21"/>
+                <w:szCs w:val="21"/>
+              </w:rPr>
+              <w:t>2000</w:t>
+            </w:r>
+          </w:p>
+        </w:tc>
+        <w:tc>
+          <w:tcPr>
+            <w:tcW w:w="3015" w:type="dxa"/>
+            <w:tcBorders>
+              <w:top w:val="single" w:color="000000" w:sz="8" w:space="0"/>
+              <w:left w:val="single" w:color="000000" w:sz="8" w:space="0"/>
+              <w:bottom w:val="single" w:color="000000" w:sz="8" w:space="0"/>
+              <w:right w:val="single" w:color="000000" w:sz="8" w:space="0"/>
+            </w:tcBorders>
+            <w:vAlign w:val="top"/>
+          </w:tcPr>
+          <w:p>
+            <w:pPr>
+              <w:jc w:val="left"/>
+            </w:pPr>
+            <w:r>
+              <w:rPr>
+                <w:rFonts w:ascii="微软雅黑" w:hAnsi="微软雅黑" w:eastAsia="微软雅黑"/>
+                <w:sz w:val="21"/>
+                <w:szCs w:val="21"/>
+              </w:rPr>
+              <w:t>1000</w:t>
+            </w:r>
+          </w:p>
+        </w:tc>
+      </w:tr>
+      <w:tr>
+        <w:trPr>
+          <w:trHeight w:val="345" w:hRule="atLeast"/>
+        </w:trPr>
+        <w:tc>
+          <w:tcPr>
+            <w:tcW w:w="3030" w:type="dxa"/>
+            <w:tcBorders>
+              <w:top w:val="single" w:color="000000" w:sz="8" w:space="0"/>
+              <w:left w:val="single" w:color="000000" w:sz="8" w:space="0"/>
+              <w:bottom w:val="single" w:color="000000" w:sz="8" w:space="0"/>
+              <w:right w:val="single" w:color="000000" w:sz="8" w:space="0"/>
+            </w:tcBorders>
+            <w:vAlign w:val="top"/>
+          </w:tcPr>
+          <w:p>
+            <w:pPr>
+              <w:jc w:val="left"/>
+            </w:pPr>
+            <w:r>
+              <w:rPr>
+                <w:rFonts w:ascii="微软雅黑" w:hAnsi="微软雅黑" w:eastAsia="微软雅黑"/>
+                <w:sz w:val="21"/>
+                <w:szCs w:val="21"/>
+              </w:rPr>
+              <w:t>判断区间大小</w:t>
+            </w:r>
+          </w:p>
+        </w:tc>
+        <w:tc>
+          <w:tcPr>
+            <w:tcW w:w="3015" w:type="dxa"/>
+            <w:tcBorders>
+              <w:top w:val="single" w:color="000000" w:sz="8" w:space="0"/>
+              <w:left w:val="single" w:color="000000" w:sz="8" w:space="0"/>
+              <w:bottom w:val="single" w:color="000000" w:sz="8" w:space="0"/>
+              <w:right w:val="single" w:color="000000" w:sz="8" w:space="0"/>
+            </w:tcBorders>
+            <w:vAlign w:val="top"/>
+          </w:tcPr>
+          <w:p>
+            <w:pPr>
+              <w:jc w:val="left"/>
+            </w:pPr>
+            <w:r>
+              <w:rPr>
+                <w:rFonts w:ascii="微软雅黑" w:hAnsi="微软雅黑" w:eastAsia="微软雅黑"/>
+                <w:sz w:val="21"/>
+                <w:szCs w:val="21"/>
+              </w:rPr>
+              <w:t>30</w:t>
+            </w:r>
+          </w:p>
+        </w:tc>
+        <w:tc>
+          <w:tcPr>
+            <w:tcW w:w="3015" w:type="dxa"/>
+            <w:tcBorders>
+              <w:top w:val="single" w:color="000000" w:sz="8" w:space="0"/>
+              <w:left w:val="single" w:color="000000" w:sz="8" w:space="0"/>
+              <w:bottom w:val="single" w:color="000000" w:sz="8" w:space="0"/>
+              <w:right w:val="single" w:color="000000" w:sz="8" w:space="0"/>
+            </w:tcBorders>
+            <w:vAlign w:val="top"/>
+          </w:tcPr>
+          <w:p>
+            <w:pPr>
+              <w:jc w:val="left"/>
+            </w:pPr>
+            <w:r>
+              <w:rPr>
+                <w:rFonts w:ascii="微软雅黑" w:hAnsi="微软雅黑" w:eastAsia="微软雅黑"/>
+                <w:sz w:val="21"/>
+                <w:szCs w:val="21"/>
+              </w:rPr>
+              <w:t>10</w:t>
+            </w:r>
+          </w:p>
+        </w:tc>
+      </w:tr>
+    </w:tbl>
+    <w:p>
+      <w:pPr>
+        <w:spacing w:line="546" w:lineRule="atLeast"/>
+        <w:ind w:firstLine="420"/>
+        <w:jc w:val="both"/>
+      </w:pPr>
+      <w:r>
+        <w:rPr>
+          <w:rFonts w:ascii="微软雅黑" w:hAnsi="微软雅黑" w:eastAsia="微软雅黑"/>
+          <w:sz w:val="21"/>
+          <w:szCs w:val="21"/>
+        </w:rPr>
+      </w:r>
+    </w:p>
+    <w:p>
+      <w:pPr>
+        <w:spacing w:line="546" w:lineRule="atLeast"/>
         <w:ind/>
         <w:jc w:val="both"/>
       </w:pPr>
@@ -4191,6 +4622,393 @@
           <w:szCs w:val="24"/>
         </w:rPr>
         <w:t>问题二分析</w:t>
+      </w:r>
+    </w:p>
+    <w:p>
+      <w:pPr>
+        <w:spacing w:line="546" w:lineRule="atLeast"/>
+        <w:ind w:firstLine="420"/>
+        <w:jc w:val="both"/>
+      </w:pPr>
+      <w:r>
+        <w:rPr>
+          <w:rFonts w:ascii="微软雅黑" w:hAnsi="微软雅黑" w:eastAsia="微软雅黑"/>
+          <w:sz w:val="21"/>
+          <w:szCs w:val="21"/>
+        </w:rPr>
+      </w:r>
+      <w:r>
+        <w:rPr>
+          <w:rFonts w:ascii="SimSun,Songti SC,宋体,sans-serif" w:hAnsi="SimSun,Songti SC,宋体,sans-serif" w:eastAsia="SimSun,Songti SC,宋体,sans-serif"/>
+          <w:color w:val="000000"/>
+          <w:sz w:val="24"/>
+          <w:szCs w:val="24"/>
+        </w:rPr>
+        <w:t>通过问题一计算出来的纯净物特征峰的数据进行匹配，观察发现混合物和里面成分的特征峰会有对应关系。在波数比较接近的位置出现特征峰，如下图乙醇和甲醇的混合物里面，混合物的拉曼光谱会在甲醇或者乙醇出现特征峰值的位置出现特征峰。所以我们利用这个特性对一个混合物的成分进行定性分析：</w:t>
+      </w:r>
+    </w:p>
+    <w:p>
+      <w:pPr>
+        <w:spacing/>
+        <w:ind/>
+        <w:jc w:val="both"/>
+        <w:rPr>
+          <w:rFonts w:ascii="SimSun,Songti SC,宋体,sans-serif" w:hAnsi="SimSun,Songti SC,宋体,sans-serif" w:eastAsia="SimSun,Songti SC,宋体,sans-serif"/>
+          <w:sz w:val="24"/>
+          <w:szCs w:val="24"/>
+        </w:rPr>
+      </w:pPr>
+      <w:r>
+        <w:rPr>
+          <w:rFonts w:ascii="SimSun,Songti SC,宋体,sans-serif" w:hAnsi="SimSun,Songti SC,宋体,sans-serif" w:eastAsia="SimSun,Songti SC,宋体,sans-serif"/>
+          <w:color w:val="000000"/>
+          <w:sz w:val="24"/>
+          <w:szCs w:val="24"/>
+        </w:rPr>
+      </w:r>
+      <w:r>
+        <w:rPr>
+          <w:rFonts w:ascii="微软雅黑" w:hAnsi="微软雅黑" w:eastAsia="微软雅黑"/>
+          <w:sz w:val="21"/>
+          <w:szCs w:val="21"/>
+        </w:rPr>
+        <w:drawing>
+          <wp:inline distT="0" distB="0" distL="0" distR="0">
+            <wp:extent cx="4924425" cy="4048125"/>
+            <wp:effectExtent l="0" t="0" r="0" b="0"/>
+            <wp:docPr id="4" name="" descr=""/>
+            <wp:cNvGraphicFramePr>
+              <a:graphicFrameLocks noChangeAspect="true"/>
+            </wp:cNvGraphicFramePr>
+            <a:graphic>
+              <a:graphicData uri="http://schemas.openxmlformats.org/drawingml/2006/picture">
+                <pic:pic>
+                  <pic:nvPicPr>
+                    <pic:cNvPr id="4" name=""/>
+                    <pic:cNvPicPr/>
+                  </pic:nvPicPr>
+                  <pic:blipFill>
+                    <a:blip r:embed="rId12"/>
+                    <a:stretch>
+                      <a:fillRect/>
+                    </a:stretch>
+                  </pic:blipFill>
+                  <pic:spPr>
+                    <a:xfrm>
+                      <a:off x="0" y="0"/>
+                      <a:ext cx="4924425" cy="4048125"/>
+                    </a:xfrm>
+                    <a:prstGeom prst="rect">
+                      <a:avLst/>
+                    </a:prstGeom>
+                  </pic:spPr>
+                </pic:pic>
+              </a:graphicData>
+            </a:graphic>
+          </wp:inline>
+        </w:drawing>
+      </w:r>
+    </w:p>
+    <w:p>
+      <w:pPr>
+        <w:spacing w:line="546" w:lineRule="atLeast"/>
+        <w:ind w:firstLine="420"/>
+        <w:jc w:val="both"/>
+      </w:pPr>
+      <w:r>
+        <w:rPr>
+          <w:rFonts w:ascii="微软雅黑" w:hAnsi="微软雅黑" w:eastAsia="微软雅黑"/>
+          <w:sz w:val="21"/>
+          <w:szCs w:val="21"/>
+        </w:rPr>
+      </w:r>
+    </w:p>
+    <w:p>
+      <w:pPr>
+        <w:spacing w:line="546" w:lineRule="atLeast"/>
+        <w:ind w:firstLine="420"/>
+        <w:jc w:val="both"/>
+      </w:pPr>
+      <w:r>
+        <w:rPr>
+          <w:rFonts w:ascii="微软雅黑" w:hAnsi="微软雅黑" w:eastAsia="微软雅黑"/>
+          <w:sz w:val="21"/>
+          <w:szCs w:val="21"/>
+        </w:rPr>
+      </w:r>
+      <w:r>
+        <w:rPr>
+          <w:rFonts w:ascii="SimSun,Songti SC,宋体,sans-serif" w:hAnsi="SimSun,Songti SC,宋体,sans-serif" w:eastAsia="SimSun,Songti SC,宋体,sans-serif"/>
+          <w:sz w:val="24"/>
+          <w:szCs w:val="24"/>
+        </w:rPr>
+        <w:t>具体的匹配方法是使用问题一中用到的方法找出特征峰的所有峰值，然后使用纯净物的特征峰数据去匹配这个混合物的数据，如果纯净物数据出现特征峰的时候这个混合物也出现了特征峰，就认为匹配成功了。</w:t>
+      </w:r>
+    </w:p>
+    <w:p>
+      <w:pPr>
+        <w:spacing w:line="546" w:lineRule="atLeast"/>
+        <w:ind w:firstLine="420"/>
+        <w:jc w:val="both"/>
+      </w:pPr>
+      <w:r>
+        <w:rPr>
+          <w:rFonts w:ascii="微软雅黑" w:hAnsi="微软雅黑" w:eastAsia="微软雅黑"/>
+          <w:sz w:val="21"/>
+          <w:szCs w:val="21"/>
+        </w:rPr>
+      </w:r>
+      <w:r>
+        <w:rPr>
+          <w:rFonts w:ascii="SimSun,Songti SC,宋体,sans-serif" w:hAnsi="SimSun,Songti SC,宋体,sans-serif" w:eastAsia="SimSun,Songti SC,宋体,sans-serif"/>
+          <w:sz w:val="24"/>
+          <w:szCs w:val="24"/>
+        </w:rPr>
+        <w:t>对于下面这个例子，红色点表示乙醇的特征峰，黄色点表示甲醇的特征峰，蓝色点表示混合物的特征峰，匹配的时候如果混合物的特征峰和纯净物的特征峰波数差的绝对值相差小于15就认为这两个特征峰重叠。</w:t>
+      </w:r>
+    </w:p>
+    <w:p>
+      <w:pPr>
+        <w:spacing w:line="546" w:lineRule="atLeast"/>
+        <w:ind w:firstLine="420"/>
+        <w:jc w:val="both"/>
+      </w:pPr>
+      <w:r>
+        <w:rPr>
+          <w:rFonts w:ascii="微软雅黑" w:hAnsi="微软雅黑" w:eastAsia="微软雅黑"/>
+          <w:sz w:val="21"/>
+          <w:szCs w:val="21"/>
+        </w:rPr>
+      </w:r>
+      <w:r>
+        <w:rPr>
+          <w:rFonts w:ascii="SimSun,Songti SC,宋体,sans-serif" w:hAnsi="SimSun,Songti SC,宋体,sans-serif" w:eastAsia="SimSun,Songti SC,宋体,sans-serif"/>
+          <w:sz w:val="24"/>
+          <w:szCs w:val="24"/>
+        </w:rPr>
+        <w:t>运行这种匹配可以准确匹配出来一个混合物里面的两种成分。</w:t>
+      </w:r>
+    </w:p>
+    <w:p>
+      <w:pPr>
+        <w:spacing/>
+        <w:ind/>
+        <w:jc w:val="both"/>
+      </w:pPr>
+      <w:r>
+        <w:rPr>
+          <w:rFonts w:ascii="微软雅黑" w:hAnsi="微软雅黑" w:eastAsia="微软雅黑"/>
+          <w:sz w:val="21"/>
+          <w:szCs w:val="21"/>
+        </w:rPr>
+      </w:r>
+      <w:r>
+        <w:rPr>
+          <w:rFonts w:ascii="微软雅黑" w:hAnsi="微软雅黑" w:eastAsia="微软雅黑"/>
+          <w:sz w:val="21"/>
+          <w:szCs w:val="21"/>
+        </w:rPr>
+        <w:drawing>
+          <wp:inline distT="0" distB="0" distL="0" distR="0">
+            <wp:extent cx="5274310" cy="2808941"/>
+            <wp:effectExtent l="0" t="0" r="0" b="0"/>
+            <wp:docPr id="5" name="" descr=""/>
+            <wp:cNvGraphicFramePr>
+              <a:graphicFrameLocks noChangeAspect="true"/>
+            </wp:cNvGraphicFramePr>
+            <a:graphic>
+              <a:graphicData uri="http://schemas.openxmlformats.org/drawingml/2006/picture">
+                <pic:pic>
+                  <pic:nvPicPr>
+                    <pic:cNvPr id="5" name=""/>
+                    <pic:cNvPicPr/>
+                  </pic:nvPicPr>
+                  <pic:blipFill>
+                    <a:blip r:embed="rId13"/>
+                    <a:stretch>
+                      <a:fillRect/>
+                    </a:stretch>
+                  </pic:blipFill>
+                  <pic:spPr>
+                    <a:xfrm>
+                      <a:off x="0" y="0"/>
+                      <a:ext cx="5274310" cy="2808941"/>
+                    </a:xfrm>
+                    <a:prstGeom prst="rect">
+                      <a:avLst/>
+                    </a:prstGeom>
+                  </pic:spPr>
+                </pic:pic>
+              </a:graphicData>
+            </a:graphic>
+          </wp:inline>
+        </w:drawing>
+      </w:r>
+    </w:p>
+    <w:p>
+      <w:pPr>
+        <w:spacing w:line="546" w:lineRule="atLeast"/>
+        <w:ind w:firstLine="420"/>
+        <w:jc w:val="both"/>
+      </w:pPr>
+      <w:r>
+        <w:rPr>
+          <w:rFonts w:ascii="微软雅黑" w:hAnsi="微软雅黑" w:eastAsia="微软雅黑"/>
+          <w:sz w:val="21"/>
+          <w:szCs w:val="21"/>
+        </w:rPr>
+      </w:r>
+    </w:p>
+    <w:p>
+      <w:pPr>
+        <w:spacing w:line="546" w:lineRule="atLeast"/>
+        <w:ind w:firstLine="420"/>
+        <w:jc w:val="both"/>
+      </w:pPr>
+      <w:r>
+        <w:rPr>
+          <w:rFonts w:ascii="微软雅黑" w:hAnsi="微软雅黑" w:eastAsia="微软雅黑"/>
+          <w:sz w:val="21"/>
+          <w:szCs w:val="21"/>
+        </w:rPr>
+      </w:r>
+      <w:r>
+        <w:rPr>
+          <w:rFonts w:ascii="微软雅黑" w:hAnsi="微软雅黑" w:eastAsia="微软雅黑"/>
+          <w:sz w:val="24"/>
+          <w:szCs w:val="24"/>
+        </w:rPr>
+        <w:t>对于这种定性分析方法我们运行十组已经知道结果的数据来评价判断是不是准确，结果是给定已知的十种混合溶液都可以在可能是成分的溶液里面都可以发现真实的溶液成分。这些成分可以作为后面定性分析和定量分析的依据。</w:t>
+      </w:r>
+    </w:p>
+    <w:p>
+      <w:pPr>
+        <w:spacing/>
+        <w:ind/>
+        <w:jc w:val="both"/>
+        <w:rPr>
+          <w:sz w:val="24"/>
+          <w:szCs w:val="24"/>
+        </w:rPr>
+      </w:pPr>
+      <w:r>
+        <w:rPr>
+          <w:rFonts w:ascii="微软雅黑" w:hAnsi="微软雅黑" w:eastAsia="微软雅黑"/>
+          <w:sz w:val="24"/>
+          <w:szCs w:val="24"/>
+        </w:rPr>
+      </w:r>
+      <w:r>
+        <w:rPr>
+          <w:rFonts w:ascii="微软雅黑" w:hAnsi="微软雅黑" w:eastAsia="微软雅黑"/>
+          <w:sz w:val="21"/>
+          <w:szCs w:val="21"/>
+        </w:rPr>
+        <w:drawing>
+          <wp:inline distT="0" distB="0" distL="0" distR="0">
+            <wp:extent cx="2266950" cy="962025"/>
+            <wp:effectExtent l="0" t="0" r="0" b="0"/>
+            <wp:docPr id="6" name="" descr=""/>
+            <wp:cNvGraphicFramePr>
+              <a:graphicFrameLocks noChangeAspect="true"/>
+            </wp:cNvGraphicFramePr>
+            <a:graphic>
+              <a:graphicData uri="http://schemas.openxmlformats.org/drawingml/2006/picture">
+                <pic:pic>
+                  <pic:nvPicPr>
+                    <pic:cNvPr id="6" name=""/>
+                    <pic:cNvPicPr/>
+                  </pic:nvPicPr>
+                  <pic:blipFill>
+                    <a:blip r:embed="rId14"/>
+                    <a:stretch>
+                      <a:fillRect/>
+                    </a:stretch>
+                  </pic:blipFill>
+                  <pic:spPr>
+                    <a:xfrm>
+                      <a:off x="0" y="0"/>
+                      <a:ext cx="2266950" cy="962025"/>
+                    </a:xfrm>
+                    <a:prstGeom prst="rect">
+                      <a:avLst/>
+                    </a:prstGeom>
+                  </pic:spPr>
+                </pic:pic>
+              </a:graphicData>
+            </a:graphic>
+          </wp:inline>
+        </w:drawing>
+      </w:r>
+      <w:r>
+        <w:rPr>
+          <w:rFonts w:ascii="微软雅黑" w:hAnsi="微软雅黑" w:eastAsia="微软雅黑"/>
+          <w:sz w:val="21"/>
+          <w:szCs w:val="21"/>
+        </w:rPr>
+        <w:drawing>
+          <wp:inline distT="0" distB="0" distL="0" distR="0">
+            <wp:extent cx="2209800" cy="819150"/>
+            <wp:effectExtent l="0" t="0" r="0" b="0"/>
+            <wp:docPr id="7" name="" descr=""/>
+            <wp:cNvGraphicFramePr>
+              <a:graphicFrameLocks noChangeAspect="true"/>
+            </wp:cNvGraphicFramePr>
+            <a:graphic>
+              <a:graphicData uri="http://schemas.openxmlformats.org/drawingml/2006/picture">
+                <pic:pic>
+                  <pic:nvPicPr>
+                    <pic:cNvPr id="7" name=""/>
+                    <pic:cNvPicPr/>
+                  </pic:nvPicPr>
+                  <pic:blipFill>
+                    <a:blip r:embed="rId15"/>
+                    <a:stretch>
+                      <a:fillRect/>
+                    </a:stretch>
+                  </pic:blipFill>
+                  <pic:spPr>
+                    <a:xfrm>
+                      <a:off x="0" y="0"/>
+                      <a:ext cx="2209800" cy="819150"/>
+                    </a:xfrm>
+                    <a:prstGeom prst="rect">
+                      <a:avLst/>
+                    </a:prstGeom>
+                  </pic:spPr>
+                </pic:pic>
+              </a:graphicData>
+            </a:graphic>
+          </wp:inline>
+        </w:drawing>
+      </w:r>
+    </w:p>
+    <w:p>
+      <w:pPr>
+        <w:spacing w:line="546" w:lineRule="atLeast"/>
+        <w:ind w:firstLine="420"/>
+        <w:jc w:val="both"/>
+      </w:pPr>
+      <w:r>
+        <w:rPr>
+          <w:rFonts w:ascii="微软雅黑" w:hAnsi="微软雅黑" w:eastAsia="微软雅黑"/>
+          <w:sz w:val="21"/>
+          <w:szCs w:val="21"/>
+        </w:rPr>
+      </w:r>
+    </w:p>
+    <w:p>
+      <w:pPr>
+        <w:spacing w:line="546" w:lineRule="atLeast"/>
+        <w:ind w:firstLine="420"/>
+        <w:jc w:val="both"/>
+      </w:pPr>
+      <w:r>
+        <w:rPr>
+          <w:rFonts w:ascii="微软雅黑" w:hAnsi="微软雅黑" w:eastAsia="微软雅黑"/>
+          <w:sz w:val="21"/>
+          <w:szCs w:val="21"/>
+        </w:rPr>
       </w:r>
     </w:p>
     <w:p>
@@ -4262,6 +5080,441 @@
     <w:p>
       <w:pPr>
         <w:spacing w:line="546" w:lineRule="atLeast"/>
+        <w:ind w:firstLine="420"/>
+        <w:jc w:val="both"/>
+      </w:pPr>
+      <w:r>
+        <w:rPr>
+          <w:rFonts w:ascii="微软雅黑" w:hAnsi="微软雅黑" w:eastAsia="微软雅黑"/>
+          <w:sz w:val="21"/>
+          <w:szCs w:val="21"/>
+        </w:rPr>
+      </w:r>
+      <w:r>
+        <w:rPr>
+          <w:rFonts w:ascii="SimSun,Songti SC,宋体,sans-serif" w:hAnsi="SimSun,Songti SC,宋体,sans-serif" w:eastAsia="SimSun,Songti SC,宋体,sans-serif"/>
+          <w:color w:val="000000"/>
+          <w:sz w:val="24"/>
+          <w:szCs w:val="24"/>
+        </w:rPr>
+        <w:t>光谱的强度信号可以认为是多个已知纯净物的叠加效果，所以我们使用线性拟合的方法把上面问题二中筛选出来的纯净物光谱图进行合成成为混合物的光谱信号。对于这种多个多个信号合成的问题，我们这里使用了建立线性回归关系的方法进行拟合。</w:t>
+      </w:r>
+    </w:p>
+    <w:p>
+      <w:pPr>
+        <w:spacing w:line="546" w:lineRule="atLeast"/>
+        <w:ind w:firstLine="420"/>
+        <w:jc w:val="both"/>
+      </w:pPr>
+      <w:r>
+        <w:rPr>
+          <w:rFonts w:ascii="微软雅黑" w:hAnsi="微软雅黑" w:eastAsia="微软雅黑"/>
+          <w:sz w:val="21"/>
+          <w:szCs w:val="21"/>
+        </w:rPr>
+      </w:r>
+      <w:r>
+        <w:rPr>
+          <w:rFonts w:ascii="SimSun,Songti SC,宋体,sans-serif" w:hAnsi="SimSun,Songti SC,宋体,sans-serif" w:eastAsia="SimSun,Songti SC,宋体,sans-serif"/>
+          <w:color w:val="000000"/>
+          <w:sz w:val="24"/>
+          <w:szCs w:val="24"/>
+        </w:rPr>
+        <w:t>对于求出来的回归系数其中的最大者就是混合物里面含量最大的成分，回归系数的比例就是混合物浓度的比例。回归方程：</w:t>
+      </w:r>
+    </w:p>
+    <w:p>
+      <w:pPr>
+        <w:spacing w:line="546" w:lineRule="atLeast"/>
+        <w:ind w:firstLine="420"/>
+        <w:jc w:val="both"/>
+        <w:rPr>
+          <w:rFonts w:ascii="SimSun,Songti SC,宋体,sans-serif" w:hAnsi="SimSun,Songti SC,宋体,sans-serif" w:eastAsia="SimSun,Songti SC,宋体,sans-serif"/>
+          <w:sz w:val="24"/>
+          <w:szCs w:val="24"/>
+        </w:rPr>
+      </w:pPr>
+      <w:r>
+        <w:rPr>
+          <w:rFonts w:ascii="SimSun,Songti SC,宋体,sans-serif" w:hAnsi="SimSun,Songti SC,宋体,sans-serif" w:eastAsia="SimSun,Songti SC,宋体,sans-serif"/>
+          <w:color w:val="000000"/>
+          <w:sz w:val="24"/>
+          <w:szCs w:val="24"/>
+        </w:rPr>
+      </w:r>
+    </w:p>
+    <w:p>
+      <w:pPr>
+        <w:spacing w:line="546" w:lineRule="atLeast"/>
+        <w:ind w:firstLine="420"/>
+        <w:jc w:val="both"/>
+      </w:pPr>
+      <w:r>
+        <w:rPr>
+          <w:rFonts w:ascii="微软雅黑" w:hAnsi="微软雅黑" w:eastAsia="微软雅黑"/>
+          <w:b w:val="true"/>
+          <w:bCs w:val="true"/>
+          <w:sz w:val="21"/>
+          <w:szCs w:val="21"/>
+        </w:rPr>
+      </w:r>
+      <w:r>
+        <w:rPr>
+          <w:rFonts w:ascii="SimSun,Songti SC,宋体,sans-serif" w:hAnsi="SimSun,Songti SC,宋体,sans-serif" w:eastAsia="SimSun,Songti SC,宋体,sans-serif"/>
+          <w:b w:val="true"/>
+          <w:bCs w:val="true"/>
+          <w:color w:val="000000"/>
+          <w:sz w:val="24"/>
+          <w:szCs w:val="24"/>
+        </w:rPr>
+        <w:t>Y = Ki * Xi (i = 1 , 2 ... n) n是该种混合物有可能的成分个数</w:t>
+      </w:r>
+    </w:p>
+    <w:p>
+      <w:pPr>
+        <w:spacing w:line="546" w:lineRule="atLeast"/>
+        <w:ind w:firstLine="420"/>
+        <w:jc w:val="both"/>
+        <w:rPr>
+          <w:rFonts w:ascii="SimSun,Songti SC,宋体,sans-serif" w:hAnsi="SimSun,Songti SC,宋体,sans-serif" w:eastAsia="SimSun,Songti SC,宋体,sans-serif"/>
+          <w:sz w:val="24"/>
+          <w:szCs w:val="24"/>
+        </w:rPr>
+      </w:pPr>
+      <w:r>
+        <w:rPr>
+          <w:rFonts w:ascii="SimSun,Songti SC,宋体,sans-serif" w:hAnsi="SimSun,Songti SC,宋体,sans-serif" w:eastAsia="SimSun,Songti SC,宋体,sans-serif"/>
+          <w:b w:val="true"/>
+          <w:bCs w:val="true"/>
+          <w:color w:val="000000"/>
+          <w:sz w:val="24"/>
+          <w:szCs w:val="24"/>
+        </w:rPr>
+      </w:r>
+    </w:p>
+    <w:p>
+      <w:pPr>
+        <w:spacing w:line="546" w:lineRule="atLeast"/>
+        <w:ind w:firstLine="420"/>
+        <w:jc w:val="both"/>
+      </w:pPr>
+      <w:r>
+        <w:rPr>
+          <w:rFonts w:ascii="微软雅黑" w:hAnsi="微软雅黑" w:eastAsia="微软雅黑"/>
+          <w:sz w:val="21"/>
+          <w:szCs w:val="21"/>
+        </w:rPr>
+      </w:r>
+      <w:r>
+        <w:rPr>
+          <w:rFonts w:ascii="SimSun,Songti SC,宋体,sans-serif" w:hAnsi="SimSun,Songti SC,宋体,sans-serif" w:eastAsia="SimSun,Songti SC,宋体,sans-serif"/>
+          <w:color w:val="000000"/>
+          <w:sz w:val="24"/>
+          <w:szCs w:val="24"/>
+        </w:rPr>
+        <w:t>下面开始处理数据：</w:t>
+      </w:r>
+    </w:p>
+    <w:p>
+      <w:pPr>
+        <w:spacing w:line="546" w:lineRule="atLeast"/>
+        <w:ind w:firstLine="420"/>
+        <w:jc w:val="both"/>
+      </w:pPr>
+      <w:r>
+        <w:rPr>
+          <w:rFonts w:ascii="微软雅黑" w:hAnsi="微软雅黑" w:eastAsia="微软雅黑"/>
+          <w:sz w:val="21"/>
+          <w:szCs w:val="21"/>
+        </w:rPr>
+      </w:r>
+      <w:r>
+        <w:rPr>
+          <w:rFonts w:ascii="SimSun,Songti SC,宋体,sans-serif" w:hAnsi="SimSun,Songti SC,宋体,sans-serif" w:eastAsia="SimSun,Songti SC,宋体,sans-serif"/>
+          <w:color w:val="000000"/>
+          <w:sz w:val="24"/>
+          <w:szCs w:val="24"/>
+        </w:rPr>
+        <w:t>观察发现混合物数组的长度和纯净物的数组长度不一致，为了顺利回归拟合需要把这两个数组统一到同一个维度。所以使用插值的方法进行处理，处理完之后两个数组在同一个维度。Interpl(x , y , F)插值公式对比较短的Y变量进行插值。</w:t>
+      </w:r>
+    </w:p>
+    <w:p>
+      <w:pPr>
+        <w:spacing w:line="546" w:lineRule="atLeast"/>
+        <w:ind w:firstLine="420"/>
+        <w:jc w:val="both"/>
+      </w:pPr>
+      <w:r>
+        <w:rPr>
+          <w:rFonts w:ascii="微软雅黑" w:hAnsi="微软雅黑" w:eastAsia="微软雅黑"/>
+          <w:sz w:val="21"/>
+          <w:szCs w:val="21"/>
+        </w:rPr>
+      </w:r>
+      <w:r>
+        <w:rPr>
+          <w:rFonts w:ascii="SimSun,Songti SC,宋体,sans-serif" w:hAnsi="SimSun,Songti SC,宋体,sans-serif" w:eastAsia="SimSun,Songti SC,宋体,sans-serif"/>
+          <w:color w:val="000000"/>
+          <w:sz w:val="24"/>
+          <w:szCs w:val="24"/>
+        </w:rPr>
+        <w:t>然后使用regress()函数进行线性拟合，通过前面计算出来可能的X拟合出来Y，并返回系数b，通过分析系数b可以的出来成分之间的关系。可以看到每一种成分里面对应的b有不同的值，b越大的说明成分含量越高。所以利用这种关系进行成分判断和含量分析。</w:t>
+      </w:r>
+    </w:p>
+    <w:p>
+      <w:pPr>
+        <w:spacing w:line="546" w:lineRule="atLeast"/>
+        <w:ind w:firstLine="420"/>
+        <w:jc w:val="both"/>
+        <w:rPr>
+          <w:rFonts w:ascii="SimSun,Songti SC,宋体,sans-serif" w:hAnsi="SimSun,Songti SC,宋体,sans-serif" w:eastAsia="SimSun,Songti SC,宋体,sans-serif"/>
+          <w:sz w:val="24"/>
+          <w:szCs w:val="24"/>
+        </w:rPr>
+      </w:pPr>
+      <w:r>
+        <w:rPr>
+          <w:rFonts w:ascii="SimSun,Songti SC,宋体,sans-serif" w:hAnsi="SimSun,Songti SC,宋体,sans-serif" w:eastAsia="SimSun,Songti SC,宋体,sans-serif"/>
+          <w:color w:val="000000"/>
+          <w:sz w:val="24"/>
+          <w:szCs w:val="24"/>
+        </w:rPr>
+      </w:r>
+    </w:p>
+    <w:p>
+      <w:pPr>
+        <w:spacing/>
+        <w:ind/>
+        <w:jc w:val="left"/>
+      </w:pPr>
+      <w:r>
+        <w:rPr>
+          <w:rFonts w:ascii="微软雅黑" w:hAnsi="微软雅黑" w:eastAsia="微软雅黑"/>
+          <w:sz w:val="21"/>
+          <w:szCs w:val="21"/>
+        </w:rPr>
+      </w:r>
+      <w:r>
+        <w:rPr>
+          <w:rFonts w:ascii="微软雅黑" w:hAnsi="微软雅黑" w:eastAsia="微软雅黑"/>
+          <w:sz w:val="21"/>
+          <w:szCs w:val="21"/>
+        </w:rPr>
+        <w:drawing>
+          <wp:inline distT="0" distB="0" distL="0" distR="0">
+            <wp:extent cx="1628775" cy="1323975"/>
+            <wp:effectExtent l="0" t="0" r="0" b="0"/>
+            <wp:docPr id="8" name="" descr=""/>
+            <wp:cNvGraphicFramePr>
+              <a:graphicFrameLocks noChangeAspect="true"/>
+            </wp:cNvGraphicFramePr>
+            <a:graphic>
+              <a:graphicData uri="http://schemas.openxmlformats.org/drawingml/2006/picture">
+                <pic:pic>
+                  <pic:nvPicPr>
+                    <pic:cNvPr id="8" name=""/>
+                    <pic:cNvPicPr/>
+                  </pic:nvPicPr>
+                  <pic:blipFill>
+                    <a:blip r:embed="rId16"/>
+                    <a:stretch>
+                      <a:fillRect/>
+                    </a:stretch>
+                  </pic:blipFill>
+                  <pic:spPr>
+                    <a:xfrm>
+                      <a:off x="0" y="0"/>
+                      <a:ext cx="1628775" cy="1323975"/>
+                    </a:xfrm>
+                    <a:prstGeom prst="rect">
+                      <a:avLst/>
+                    </a:prstGeom>
+                  </pic:spPr>
+                </pic:pic>
+              </a:graphicData>
+            </a:graphic>
+          </wp:inline>
+        </w:drawing>
+      </w:r>
+    </w:p>
+    <w:p>
+      <w:pPr>
+        <w:spacing/>
+        <w:ind w:firstLine="420"/>
+        <w:jc w:val="left"/>
+      </w:pPr>
+      <w:r>
+        <w:rPr>
+          <w:rFonts w:ascii="微软雅黑" w:hAnsi="微软雅黑" w:eastAsia="微软雅黑"/>
+          <w:sz w:val="21"/>
+          <w:szCs w:val="21"/>
+        </w:rPr>
+      </w:r>
+      <w:r>
+        <w:rPr>
+          <w:rFonts w:ascii="SimSun,Songti SC,宋体,sans-serif" w:hAnsi="SimSun,Songti SC,宋体,sans-serif" w:eastAsia="SimSun,Songti SC,宋体,sans-serif"/>
+          <w:sz w:val="24"/>
+          <w:szCs w:val="24"/>
+        </w:rPr>
+        <w:t>可以看到几组分析出来的数据，定性分析的准确度比较高，给定的十种已知成分的混合物里面判断完全正确。</w:t>
+      </w:r>
+    </w:p>
+    <w:p>
+      <w:pPr>
+        <w:spacing/>
+        <w:ind/>
+        <w:jc w:val="left"/>
+      </w:pPr>
+      <w:r>
+        <w:rPr>
+          <w:rFonts w:ascii="微软雅黑" w:hAnsi="微软雅黑" w:eastAsia="微软雅黑"/>
+          <w:sz w:val="21"/>
+          <w:szCs w:val="21"/>
+        </w:rPr>
+      </w:r>
+      <w:r>
+        <w:rPr>
+          <w:rFonts w:ascii="微软雅黑" w:hAnsi="微软雅黑" w:eastAsia="微软雅黑"/>
+          <w:sz w:val="21"/>
+          <w:szCs w:val="21"/>
+        </w:rPr>
+        <w:drawing>
+          <wp:inline distT="0" distB="0" distL="0" distR="0">
+            <wp:extent cx="2095500" cy="590550"/>
+            <wp:effectExtent l="0" t="0" r="0" b="0"/>
+            <wp:docPr id="9" name="" descr=""/>
+            <wp:cNvGraphicFramePr>
+              <a:graphicFrameLocks noChangeAspect="true"/>
+            </wp:cNvGraphicFramePr>
+            <a:graphic>
+              <a:graphicData uri="http://schemas.openxmlformats.org/drawingml/2006/picture">
+                <pic:pic>
+                  <pic:nvPicPr>
+                    <pic:cNvPr id="9" name=""/>
+                    <pic:cNvPicPr/>
+                  </pic:nvPicPr>
+                  <pic:blipFill>
+                    <a:blip r:embed="rId17"/>
+                    <a:stretch>
+                      <a:fillRect/>
+                    </a:stretch>
+                  </pic:blipFill>
+                  <pic:spPr>
+                    <a:xfrm>
+                      <a:off x="0" y="0"/>
+                      <a:ext cx="2095500" cy="590550"/>
+                    </a:xfrm>
+                    <a:prstGeom prst="rect">
+                      <a:avLst/>
+                    </a:prstGeom>
+                  </pic:spPr>
+                </pic:pic>
+              </a:graphicData>
+            </a:graphic>
+          </wp:inline>
+        </w:drawing>
+      </w:r>
+      <w:r>
+        <w:rPr>
+          <w:rFonts w:ascii="微软雅黑" w:hAnsi="微软雅黑" w:eastAsia="微软雅黑"/>
+          <w:sz w:val="21"/>
+          <w:szCs w:val="21"/>
+        </w:rPr>
+        <w:drawing>
+          <wp:inline distT="0" distB="0" distL="0" distR="0">
+            <wp:extent cx="2133600" cy="666750"/>
+            <wp:effectExtent l="0" t="0" r="0" b="0"/>
+            <wp:docPr id="10" name="" descr=""/>
+            <wp:cNvGraphicFramePr>
+              <a:graphicFrameLocks noChangeAspect="true"/>
+            </wp:cNvGraphicFramePr>
+            <a:graphic>
+              <a:graphicData uri="http://schemas.openxmlformats.org/drawingml/2006/picture">
+                <pic:pic>
+                  <pic:nvPicPr>
+                    <pic:cNvPr id="10" name=""/>
+                    <pic:cNvPicPr/>
+                  </pic:nvPicPr>
+                  <pic:blipFill>
+                    <a:blip r:embed="rId18"/>
+                    <a:stretch>
+                      <a:fillRect/>
+                    </a:stretch>
+                  </pic:blipFill>
+                  <pic:spPr>
+                    <a:xfrm>
+                      <a:off x="0" y="0"/>
+                      <a:ext cx="2133600" cy="666750"/>
+                    </a:xfrm>
+                    <a:prstGeom prst="rect">
+                      <a:avLst/>
+                    </a:prstGeom>
+                  </pic:spPr>
+                </pic:pic>
+              </a:graphicData>
+            </a:graphic>
+          </wp:inline>
+        </w:drawing>
+      </w:r>
+    </w:p>
+    <w:p>
+      <w:pPr>
+        <w:spacing/>
+        <w:ind w:firstLine="420"/>
+        <w:jc w:val="left"/>
+        <w:rPr>
+          <w:rFonts w:ascii="SimSun,Songti SC,宋体,sans-serif" w:hAnsi="SimSun,Songti SC,宋体,sans-serif" w:eastAsia="SimSun,Songti SC,宋体,sans-serif"/>
+          <w:sz w:val="24"/>
+          <w:szCs w:val="24"/>
+        </w:rPr>
+      </w:pPr>
+      <w:r>
+        <w:rPr>
+          <w:rFonts w:ascii="SimSun,Songti SC,宋体,sans-serif" w:hAnsi="SimSun,Songti SC,宋体,sans-serif" w:eastAsia="SimSun,Songti SC,宋体,sans-serif"/>
+          <w:sz w:val="24"/>
+          <w:szCs w:val="24"/>
+        </w:rPr>
+      </w:r>
+      <w:r>
+        <w:rPr>
+          <w:rFonts w:ascii="SimSun,Songti SC,宋体,sans-serif" w:hAnsi="SimSun,Songti SC,宋体,sans-serif" w:eastAsia="SimSun,Songti SC,宋体,sans-serif"/>
+          <w:sz w:val="24"/>
+          <w:szCs w:val="24"/>
+        </w:rPr>
+        <w:t>定量分析：</w:t>
+      </w:r>
+    </w:p>
+    <w:p>
+      <w:pPr>
+        <w:spacing/>
+        <w:ind w:firstLine="420"/>
+        <w:jc w:val="left"/>
+      </w:pPr>
+      <w:r>
+        <w:rPr>
+          <w:rFonts w:ascii="微软雅黑" w:hAnsi="微软雅黑" w:eastAsia="微软雅黑"/>
+          <w:sz w:val="21"/>
+          <w:szCs w:val="21"/>
+        </w:rPr>
+      </w:r>
+    </w:p>
+    <w:p>
+      <w:pPr>
+        <w:spacing/>
+        <w:ind w:firstLine="420"/>
+        <w:jc w:val="left"/>
+      </w:pPr>
+      <w:r>
+        <w:rPr>
+          <w:rFonts w:ascii="微软雅黑" w:hAnsi="微软雅黑" w:eastAsia="微软雅黑"/>
+          <w:sz w:val="21"/>
+          <w:szCs w:val="21"/>
+        </w:rPr>
+      </w:r>
+    </w:p>
+    <w:p>
+      <w:pPr>
+        <w:spacing w:line="546" w:lineRule="atLeast"/>
         <w:ind/>
         <w:jc w:val="both"/>
         <w:rPr>
@@ -4327,135 +5580,22 @@
     </w:p>
     <w:p>
       <w:pPr>
-        <w:spacing w:before="90" w:line="280" w:lineRule="atLeast"/>
-        <w:ind w:left="420"/>
-        <w:jc w:val="center"/>
-        <w:rPr>
-          <w:rFonts w:ascii="宋体" w:hAnsi="宋体" w:eastAsia="宋体"/>
-          <w:sz w:val="21"/>
-          <w:szCs w:val="21"/>
-        </w:rPr>
-      </w:pPr>
-      <w:r>
-        <w:rPr>
-          <w:rFonts w:ascii="宋体" w:hAnsi="宋体" w:eastAsia="宋体"/>
-          <w:sz w:val="21"/>
-          <w:szCs w:val="21"/>
-        </w:rPr>
-      </w:r>
-    </w:p>
-    <w:p>
-      <w:pPr>
-        <w:spacing w:line="280" w:lineRule="atLeast"/>
-        <w:ind/>
-        <w:jc w:val="both"/>
-        <w:rPr>
-          <w:rFonts w:ascii="宋体" w:hAnsi="宋体" w:eastAsia="宋体"/>
-          <w:sz w:val="21"/>
-          <w:szCs w:val="21"/>
-        </w:rPr>
-      </w:pPr>
-      <w:r>
-        <w:rPr>
-          <w:rFonts w:ascii="宋体" w:hAnsi="宋体" w:eastAsia="宋体"/>
-          <w:sz w:val="21"/>
-          <w:szCs w:val="21"/>
-        </w:rPr>
-      </w:r>
-      <w:r>
-        <w:rPr>
-          <w:rFonts w:ascii="宋体" w:hAnsi="宋体" w:eastAsia="宋体"/>
-          <w:color w:val="000000"/>
-          <w:kern w:val="0"/>
-          <w:sz w:val="24"/>
-          <w:szCs w:val="24"/>
-        </w:rPr>
-        <w:t>可以看到误差在一个比较低的水平，属于一个视野内的范围。所以这个模型的可靠性比较高。</w:t>
-      </w:r>
-    </w:p>
-    <w:p>
-      <w:pPr>
-        <w:spacing w:line="280" w:lineRule="atLeast"/>
-        <w:ind/>
-        <w:jc w:val="center"/>
-        <w:rPr>
-          <w:rFonts w:ascii="宋体" w:hAnsi="宋体" w:eastAsia="宋体"/>
-          <w:sz w:val="21"/>
-          <w:szCs w:val="21"/>
-        </w:rPr>
-      </w:pPr>
-      <w:r>
-        <w:rPr>
-          <w:rFonts w:ascii="宋体" w:hAnsi="宋体" w:eastAsia="宋体"/>
-          <w:sz w:val="21"/>
-          <w:szCs w:val="21"/>
-        </w:rPr>
-      </w:r>
-    </w:p>
-    <w:p>
-      <w:pPr>
         <w:spacing w:line="546" w:lineRule="atLeast"/>
-        <w:ind/>
-        <w:jc w:val="both"/>
-        <w:rPr>
-          <w:rFonts w:ascii="宋体" w:hAnsi="宋体" w:eastAsia="宋体"/>
-          <w:sz w:val="21"/>
-          <w:szCs w:val="21"/>
-        </w:rPr>
-      </w:pPr>
-      <w:r>
-        <w:rPr>
-          <w:rFonts w:ascii="宋体" w:hAnsi="宋体" w:eastAsia="宋体"/>
-          <w:sz w:val="21"/>
-          <w:szCs w:val="21"/>
-        </w:rPr>
-      </w:r>
-      <w:r>
-        <w:rPr>
-          <w:rFonts w:ascii="Helvetica" w:hAnsi="Helvetica" w:eastAsia="Helvetica"/>
-          <w:b w:val="true"/>
-          <w:bCs w:val="true"/>
-          <w:color w:val="000000"/>
-          <w:kern w:val="0"/>
-          <w:sz w:val="24"/>
-          <w:szCs w:val="24"/>
-        </w:rPr>
-        <w:t>4</w:t>
-      </w:r>
-      <w:r>
-        <w:rPr>
-          <w:rFonts w:ascii="Helvetica" w:hAnsi="Helvetica" w:eastAsia="Helvetica"/>
-          <w:b w:val="true"/>
-          <w:bCs w:val="true"/>
-          <w:color w:val="000000"/>
-          <w:spacing w:val="-14"/>
-          <w:kern w:val="0"/>
-          <w:sz w:val="24"/>
-          <w:szCs w:val="24"/>
-        </w:rPr>
-        <w:t xml:space="preserve"> . </w:t>
-      </w:r>
-      <w:r>
-        <w:rPr>
-          <w:rFonts w:ascii="Helvetica" w:hAnsi="Helvetica" w:eastAsia="Helvetica"/>
-          <w:b w:val="true"/>
-          <w:bCs w:val="true"/>
-          <w:color w:val="000000"/>
-          <w:kern w:val="0"/>
-          <w:sz w:val="24"/>
-          <w:szCs w:val="24"/>
-        </w:rPr>
-        <w:t xml:space="preserve">5 </w:t>
-      </w:r>
+        <w:ind w:firstLine="420"/>
+        <w:jc w:val="both"/>
+        <w:rPr>
+          <w:rFonts w:ascii="黑体" w:hAnsi="黑体" w:eastAsia="黑体"/>
+          <w:sz w:val="24"/>
+          <w:szCs w:val="24"/>
+        </w:rPr>
+      </w:pPr>
       <w:r>
         <w:rPr>
           <w:rFonts w:ascii="黑体" w:hAnsi="黑体" w:eastAsia="黑体"/>
           <w:color w:val="000000"/>
-          <w:kern w:val="0"/>
-          <w:sz w:val="24"/>
-          <w:szCs w:val="24"/>
-        </w:rPr>
-        <w:t>问题五分析</w:t>
+          <w:sz w:val="24"/>
+          <w:szCs w:val="24"/>
+        </w:rPr>
       </w:r>
     </w:p>
     <w:p>
@@ -4630,17 +5770,6 @@
           <w:szCs w:val="24"/>
         </w:rPr>
         <w:t xml:space="preserve"> </w:t>
-      </w:r>
-      <w:r>
-        <w:rPr>
-          <w:rFonts w:ascii="宋体" w:hAnsi="宋体" w:eastAsia="宋体"/>
-          <w:color w:val="000000"/>
-          <w:spacing w:val="57"/>
-          <w:kern w:val="0"/>
-          <w:sz w:val="24"/>
-          <w:szCs w:val="24"/>
-        </w:rPr>
-        <w:t>江禹生，江松洋，一种基于可信邻居距离的无线传感网络节点定位校准方法</w:t>
       </w:r>
     </w:p>
     <w:p>
@@ -4872,7 +6001,7 @@
       </w:r>
     </w:p>
     <w:sectPr>
-      <w:footerReference w:type="default" r:id="rId10"/>
+      <w:footerReference w:type="default" r:id="rId19"/>
       <w:pgSz w:w="11906" w:h="16838"/>
       <w:pgMar w:top="794" w:right="1418" w:bottom="794" w:left="1418" w:header="851" w:footer="992" w:gutter="0"/>
       <w:cols w:space="425"/>
